--- a/itnowstorage/VF_PASE_MEDICO_RESP_QR.docx
+++ b/itnowstorage/VF_PASE_MEDICO_RESP_QR.docx
@@ -82,7 +82,7 @@
           <w:color w:val="1F497D" w:themeColor="text2"/>
           <w:szCs w:val="22"/>
         </w:rPr>
-        <w:t>20 de junio de 2025</w:t>
+        <w:t>17 de julio de 2025</w:t>
       </w:r>
       <w:r>
         <w:rPr>
@@ -148,7 +148,7 @@
           <w:color w:val="1F497D" w:themeColor="text2"/>
           <w:szCs w:val="22"/>
         </w:rPr>
-        <w:t>22:50:50</w:t>
+        <w:t>19:10:46</w:t>
       </w:r>
       <w:r>
         <w:rPr>
@@ -1133,6 +1133,19 @@
                 <w:szCs w:val="22"/>
               </w:rPr>
             </w:pPr>
+            <w:bookmarkStart w:id="11" w:name="Edad_Parentesco"/>
+            <w:proofErr w:type="spellStart"/>
+            <w:r>
+              <w:rPr>
+                <w:rFonts w:ascii="Skeena" w:hAnsi="Skeena"/>
+                <w:color w:val="1F497D" w:themeColor="text2"/>
+                <w:szCs w:val="22"/>
+                <w:lang w:val="es-MX"/>
+              </w:rPr>
+              <w:t>Edad_Parentesco</w:t>
+            </w:r>
+            <w:bookmarkEnd w:id="11"/>
+            <w:proofErr w:type="spellEnd"/>
           </w:p>
         </w:tc>
       </w:tr>
@@ -1179,7 +1192,7 @@
                 <w:szCs w:val="22"/>
               </w:rPr>
             </w:pPr>
-            <w:bookmarkStart w:id="11" w:name="Tel_Responsable"/>
+            <w:bookmarkStart w:id="12" w:name="Tel_Responsable"/>
             <w:proofErr w:type="spellStart"/>
             <w:r>
               <w:rPr>
@@ -1190,7 +1203,7 @@
               </w:rPr>
               <w:t>Tel_Responsable</w:t>
             </w:r>
-            <w:bookmarkEnd w:id="11"/>
+            <w:bookmarkEnd w:id="12"/>
             <w:proofErr w:type="spellEnd"/>
           </w:p>
         </w:tc>
@@ -1237,7 +1250,7 @@
                 <w:szCs w:val="22"/>
               </w:rPr>
             </w:pPr>
-            <w:bookmarkStart w:id="12" w:name="Email_Responsable"/>
+            <w:bookmarkStart w:id="13" w:name="Email_Responsable"/>
             <w:proofErr w:type="spellStart"/>
             <w:r>
               <w:rPr>
@@ -1248,7 +1261,7 @@
               </w:rPr>
               <w:t>Email_Responsable</w:t>
             </w:r>
-            <w:bookmarkEnd w:id="12"/>
+            <w:bookmarkEnd w:id="13"/>
             <w:proofErr w:type="spellEnd"/>
           </w:p>
         </w:tc>
@@ -1388,7 +1401,7 @@
                 <w:szCs w:val="22"/>
               </w:rPr>
             </w:pPr>
-            <w:bookmarkStart w:id="13" w:name="Hospital_Atension"/>
+            <w:bookmarkStart w:id="14" w:name="Hospital_Atension"/>
             <w:proofErr w:type="spellStart"/>
             <w:r>
               <w:rPr>
@@ -1398,7 +1411,7 @@
               </w:rPr>
               <w:t>Hospital_Atension</w:t>
             </w:r>
-            <w:bookmarkEnd w:id="13"/>
+            <w:bookmarkEnd w:id="14"/>
             <w:proofErr w:type="spellEnd"/>
           </w:p>
         </w:tc>
@@ -1733,7 +1746,7 @@
           <w:color w:val="1F497D" w:themeColor="text2"/>
           <w:sz w:val="16"/>
         </w:rPr>
-        <w:t>20 de junio de 2025</w:t>
+        <w:t>17 de julio de 2025</w:t>
       </w:r>
       <w:r>
         <w:rPr>
@@ -1881,7 +1894,7 @@
           <w:sz w:val="16"/>
         </w:rPr>
       </w:pPr>
-      <w:bookmarkStart w:id="14" w:name="_Hlk198833339"/>
+      <w:bookmarkStart w:id="15" w:name="_Hlk198833339"/>
       <w:r>
         <w:rPr>
           <w:rFonts w:ascii="Skeena" w:hAnsi="Skeena"/>
@@ -2688,7 +2701,7 @@
         <w:t>a consultar, conservar, mantener y almacenar la información personal y confidencial que se produzca y genere en el expediente clínico correspondiente, asociado con la atención médica que le será brindada, misma que permanecerá y se mantendrá de manera confidencial, de acuerdo con los estándares y lineamientos del aviso de privacidad integral. Así mismo, la firmante autoriza expresamente para que INSURANCE CLAIMS &amp; RISKS MÉXICO, S.C. pueda trabajar, compartir con sus proveedores, expertos, peritos y ajustadores, la información relacionada al referido expediente clínico, con el único y exclusivo propósito de realizar el proceso de ajuste necesario del siniestro y/o accidente reportado, para evaluar el costo, consecuencias y causas de este y, de ser el caso, para poder indemnizar las pérdidas ocasionadas directamente por el mismo.</w:t>
       </w:r>
     </w:p>
-    <w:bookmarkEnd w:id="14"/>
+    <w:bookmarkEnd w:id="15"/>
     <w:p>
       <w:pPr>
         <w:pStyle w:val="Textoindependiente"/>
